--- a/cuestionarios/Cuestionario clase 49.docx
+++ b/cuestionarios/Cuestionario clase 49.docx
@@ -83,6 +83,24 @@
               </w:drawing>
             </w:r>
           </w:p>
+          <w:p>
+            <w:pPr>
+              <w:spacing w:after="0" w:line="240" w:lineRule="auto"/>
+              <w:jc w:val="center"/>
+              <w:rPr>
+                <w:b/>
+                <w:bCs/>
+              </w:rPr>
+            </w:pPr>
+            <w:r>
+              <w:rPr>
+                <w:b/>
+                <w:bCs/>
+                <w:color w:val="FF0000"/>
+              </w:rPr>
+              <w:t>1ra</w:t>
+            </w:r>
+          </w:p>
         </w:tc>
         <w:tc>
           <w:tcPr>
@@ -137,6 +155,22 @@
               </w:drawing>
             </w:r>
           </w:p>
+          <w:p>
+            <w:pPr>
+              <w:spacing w:after="0" w:line="240" w:lineRule="auto"/>
+              <w:jc w:val="center"/>
+              <w:rPr>
+                <w:rFonts w:ascii="Calibri" w:eastAsia="Calibri" w:hAnsi="Calibri" w:cs="Arial"/>
+              </w:rPr>
+            </w:pPr>
+            <w:r>
+              <w:rPr>
+                <w:rFonts w:ascii="Calibri" w:eastAsia="Calibri" w:hAnsi="Calibri" w:cs="Arial"/>
+                <w:color w:val="FF0000"/>
+              </w:rPr>
+              <w:t>4ta</w:t>
+            </w:r>
+          </w:p>
         </w:tc>
       </w:tr>
       <w:tr>
@@ -206,6 +240,42 @@
               </w:drawing>
             </w:r>
           </w:p>
+          <w:p>
+            <w:pPr>
+              <w:tabs>
+                <w:tab w:val="left" w:pos="1812"/>
+              </w:tabs>
+              <w:spacing w:after="0" w:line="240" w:lineRule="auto"/>
+              <w:rPr>
+                <w:rFonts w:ascii="Calibri" w:eastAsia="Calibri" w:hAnsi="Calibri" w:cs="Arial"/>
+                <w:lang w:val="es-419"/>
+              </w:rPr>
+            </w:pPr>
+            <w:r>
+              <w:rPr>
+                <w:rFonts w:ascii="Calibri" w:eastAsia="Calibri" w:hAnsi="Calibri" w:cs="Arial"/>
+                <w:color w:val="FF0000"/>
+                <w:lang w:val="es-419"/>
+              </w:rPr>
+              <w:t>3</w:t>
+            </w:r>
+            <w:r>
+              <w:rPr>
+                <w:rFonts w:ascii="Calibri" w:eastAsia="Calibri" w:hAnsi="Calibri" w:cs="Arial"/>
+                <w:color w:val="FF0000"/>
+                <w:lang w:val="es-419"/>
+              </w:rPr>
+              <w:t>da</w:t>
+            </w:r>
+            <w:r>
+              <w:rPr>
+                <w:rFonts w:ascii="Calibri" w:eastAsia="Calibri" w:hAnsi="Calibri" w:cs="Arial"/>
+                <w:color w:val="FF0000"/>
+                <w:lang w:val="es-419"/>
+              </w:rPr>
+              <w:t xml:space="preserve">  o la 1ra </w:t>
+            </w:r>
+          </w:p>
         </w:tc>
         <w:tc>
           <w:tcPr>
@@ -262,6 +332,25 @@
               </w:drawing>
             </w:r>
           </w:p>
+          <w:p>
+            <w:pPr>
+              <w:tabs>
+                <w:tab w:val="left" w:pos="1560"/>
+              </w:tabs>
+              <w:rPr>
+                <w:rFonts w:ascii="Calibri" w:eastAsia="Calibri" w:hAnsi="Calibri" w:cs="Arial"/>
+                <w:lang w:val="es-419"/>
+              </w:rPr>
+            </w:pPr>
+            <w:r>
+              <w:rPr>
+                <w:rFonts w:ascii="Calibri" w:eastAsia="Calibri" w:hAnsi="Calibri" w:cs="Arial"/>
+                <w:color w:val="FF0000"/>
+                <w:lang w:val="es-419"/>
+              </w:rPr>
+              <w:t>2da</w:t>
+            </w:r>
+          </w:p>
         </w:tc>
       </w:tr>
       <w:tr>
@@ -321,6 +410,22 @@
               </w:drawing>
             </w:r>
           </w:p>
+          <w:p>
+            <w:pPr>
+              <w:spacing w:after="0" w:line="240" w:lineRule="auto"/>
+              <w:jc w:val="center"/>
+              <w:rPr>
+                <w:noProof/>
+              </w:rPr>
+            </w:pPr>
+            <w:r>
+              <w:rPr>
+                <w:noProof/>
+                <w:color w:val="FF0000"/>
+              </w:rPr>
+              <w:t>3ra</w:t>
+            </w:r>
+          </w:p>
         </w:tc>
         <w:tc>
           <w:tcPr>
@@ -376,6 +481,23 @@
               </w:drawing>
             </w:r>
           </w:p>
+          <w:p>
+            <w:pPr>
+              <w:tabs>
+                <w:tab w:val="left" w:pos="1560"/>
+              </w:tabs>
+              <w:rPr>
+                <w:noProof/>
+              </w:rPr>
+            </w:pPr>
+            <w:r>
+              <w:rPr>
+                <w:noProof/>
+                <w:color w:val="FF0000"/>
+              </w:rPr>
+              <w:t>4ta</w:t>
+            </w:r>
+          </w:p>
         </w:tc>
       </w:tr>
       <w:tr>
@@ -435,6 +557,29 @@
               </w:drawing>
             </w:r>
           </w:p>
+          <w:p>
+            <w:pPr>
+              <w:spacing w:after="0" w:line="240" w:lineRule="auto"/>
+              <w:jc w:val="center"/>
+              <w:rPr>
+                <w:noProof/>
+              </w:rPr>
+            </w:pPr>
+            <w:r>
+              <w:rPr>
+                <w:noProof/>
+                <w:color w:val="FF0000"/>
+              </w:rPr>
+              <w:t>2da y</w:t>
+            </w:r>
+            <w:r>
+              <w:rPr>
+                <w:noProof/>
+                <w:color w:val="FF0000"/>
+              </w:rPr>
+              <w:t xml:space="preserve"> 3ra</w:t>
+            </w:r>
+          </w:p>
         </w:tc>
         <w:tc>
           <w:tcPr>
@@ -480,6 +625,14 @@
                   </a:graphic>
                 </wp:inline>
               </w:drawing>
+            </w:r>
+          </w:p>
+          <w:p>
+            <w:r>
+              <w:rPr>
+                <w:color w:val="FF0000"/>
+              </w:rPr>
+              <w:t>2da</w:t>
             </w:r>
           </w:p>
         </w:tc>
@@ -542,6 +695,22 @@
               </w:drawing>
             </w:r>
           </w:p>
+          <w:p>
+            <w:pPr>
+              <w:spacing w:after="0" w:line="240" w:lineRule="auto"/>
+              <w:jc w:val="center"/>
+              <w:rPr>
+                <w:noProof/>
+              </w:rPr>
+            </w:pPr>
+            <w:r>
+              <w:rPr>
+                <w:noProof/>
+                <w:color w:val="FF0000"/>
+              </w:rPr>
+              <w:t>1ra</w:t>
+            </w:r>
+          </w:p>
         </w:tc>
         <w:tc>
           <w:tcPr>
@@ -595,6 +764,23 @@
                   </a:graphic>
                 </wp:inline>
               </w:drawing>
+            </w:r>
+          </w:p>
+          <w:p>
+            <w:pPr>
+              <w:tabs>
+                <w:tab w:val="left" w:pos="1560"/>
+              </w:tabs>
+              <w:rPr>
+                <w:noProof/>
+              </w:rPr>
+            </w:pPr>
+            <w:r>
+              <w:rPr>
+                <w:noProof/>
+                <w:color w:val="FF0000"/>
+              </w:rPr>
+              <w:t xml:space="preserve">2da </w:t>
             </w:r>
           </w:p>
         </w:tc>

--- a/cuestionarios/Cuestionario clase 49.docx
+++ b/cuestionarios/Cuestionario clase 49.docx
@@ -47,8 +47,8 @@
                 <w:noProof/>
               </w:rPr>
               <w:drawing>
-                <wp:inline distT="0" distB="0" distL="0" distR="0" wp14:anchorId="34618144" wp14:editId="1BA8DEB4">
-                  <wp:extent cx="3291840" cy="1925320"/>
+                <wp:inline distT="0" distB="0" distL="0" distR="0" wp14:anchorId="6B0A33BC" wp14:editId="016FA4AB">
+                  <wp:extent cx="3291840" cy="1909445"/>
                   <wp:effectExtent l="0" t="0" r="3810" b="0"/>
                   <wp:docPr id="1" name="Picture 1"/>
                   <wp:cNvGraphicFramePr>
@@ -70,7 +70,7 @@
                         <pic:spPr>
                           <a:xfrm>
                             <a:off x="0" y="0"/>
-                            <a:ext cx="3291840" cy="1925320"/>
+                            <a:ext cx="3291840" cy="1909445"/>
                           </a:xfrm>
                           <a:prstGeom prst="rect">
                             <a:avLst/>
@@ -83,24 +83,6 @@
               </w:drawing>
             </w:r>
           </w:p>
-          <w:p>
-            <w:pPr>
-              <w:spacing w:after="0" w:line="240" w:lineRule="auto"/>
-              <w:jc w:val="center"/>
-              <w:rPr>
-                <w:b/>
-                <w:bCs/>
-              </w:rPr>
-            </w:pPr>
-            <w:r>
-              <w:rPr>
-                <w:b/>
-                <w:bCs/>
-                <w:color w:val="FF0000"/>
-              </w:rPr>
-              <w:t>1ra</w:t>
-            </w:r>
-          </w:p>
         </w:tc>
         <w:tc>
           <w:tcPr>
@@ -119,10 +101,10 @@
                 <w:noProof/>
               </w:rPr>
               <w:drawing>
-                <wp:inline distT="0" distB="0" distL="0" distR="0" wp14:anchorId="2B1D010E" wp14:editId="12BE5027">
-                  <wp:extent cx="3120390" cy="2256155"/>
+                <wp:inline distT="0" distB="0" distL="0" distR="0" wp14:anchorId="02DDE240" wp14:editId="153D5179">
+                  <wp:extent cx="3120390" cy="2329180"/>
                   <wp:effectExtent l="0" t="0" r="3810" b="0"/>
-                  <wp:docPr id="2" name="Picture 2"/>
+                  <wp:docPr id="11" name="Picture 11"/>
                   <wp:cNvGraphicFramePr>
                     <a:graphicFrameLocks xmlns:a="http://schemas.openxmlformats.org/drawingml/2006/main" noChangeAspect="1"/>
                   </wp:cNvGraphicFramePr>
@@ -142,7 +124,7 @@
                         <pic:spPr>
                           <a:xfrm>
                             <a:off x="0" y="0"/>
-                            <a:ext cx="3120390" cy="2256155"/>
+                            <a:ext cx="3120390" cy="2329180"/>
                           </a:xfrm>
                           <a:prstGeom prst="rect">
                             <a:avLst/>
@@ -155,22 +137,6 @@
               </w:drawing>
             </w:r>
           </w:p>
-          <w:p>
-            <w:pPr>
-              <w:spacing w:after="0" w:line="240" w:lineRule="auto"/>
-              <w:jc w:val="center"/>
-              <w:rPr>
-                <w:rFonts w:ascii="Calibri" w:eastAsia="Calibri" w:hAnsi="Calibri" w:cs="Arial"/>
-              </w:rPr>
-            </w:pPr>
-            <w:r>
-              <w:rPr>
-                <w:rFonts w:ascii="Calibri" w:eastAsia="Calibri" w:hAnsi="Calibri" w:cs="Arial"/>
-                <w:color w:val="FF0000"/>
-              </w:rPr>
-              <w:t>4ta</w:t>
-            </w:r>
-          </w:p>
         </w:tc>
       </w:tr>
       <w:tr>
@@ -188,8 +154,9 @@
               </w:tabs>
               <w:spacing w:after="0" w:line="240" w:lineRule="auto"/>
               <w:rPr>
-                <w:rFonts w:ascii="Calibri" w:eastAsia="Calibri" w:hAnsi="Calibri" w:cs="Arial"/>
-                <w:lang w:val="es-419"/>
+                <w:b/>
+                <w:bCs/>
+                <w:color w:val="5B9BD5" w:themeColor="accent5"/>
               </w:rPr>
             </w:pPr>
             <w:r>
@@ -204,10 +171,10 @@
                 <w:noProof/>
               </w:rPr>
               <w:drawing>
-                <wp:inline distT="0" distB="0" distL="0" distR="0" wp14:anchorId="3C23766E" wp14:editId="378324E4">
-                  <wp:extent cx="3291840" cy="1887855"/>
+                <wp:inline distT="0" distB="0" distL="0" distR="0" wp14:anchorId="14B8CA41" wp14:editId="1033D9C3">
+                  <wp:extent cx="3291840" cy="1946910"/>
                   <wp:effectExtent l="0" t="0" r="3810" b="0"/>
-                  <wp:docPr id="3" name="Picture 3"/>
+                  <wp:docPr id="19" name="Picture 19"/>
                   <wp:cNvGraphicFramePr>
                     <a:graphicFrameLocks xmlns:a="http://schemas.openxmlformats.org/drawingml/2006/main" noChangeAspect="1"/>
                   </wp:cNvGraphicFramePr>
@@ -227,7 +194,7 @@
                         <pic:spPr>
                           <a:xfrm>
                             <a:off x="0" y="0"/>
-                            <a:ext cx="3291840" cy="1887855"/>
+                            <a:ext cx="3291840" cy="1946910"/>
                           </a:xfrm>
                           <a:prstGeom prst="rect">
                             <a:avLst/>
@@ -253,27 +220,11 @@
             </w:pPr>
             <w:r>
               <w:rPr>
-                <w:rFonts w:ascii="Calibri" w:eastAsia="Calibri" w:hAnsi="Calibri" w:cs="Arial"/>
-                <w:color w:val="FF0000"/>
-                <w:lang w:val="es-419"/>
-              </w:rPr>
-              <w:t>3</w:t>
-            </w:r>
-            <w:r>
-              <w:rPr>
-                <w:rFonts w:ascii="Calibri" w:eastAsia="Calibri" w:hAnsi="Calibri" w:cs="Arial"/>
-                <w:color w:val="FF0000"/>
-                <w:lang w:val="es-419"/>
-              </w:rPr>
-              <w:t>da</w:t>
-            </w:r>
-            <w:r>
-              <w:rPr>
-                <w:rFonts w:ascii="Calibri" w:eastAsia="Calibri" w:hAnsi="Calibri" w:cs="Arial"/>
-                <w:color w:val="FF0000"/>
-                <w:lang w:val="es-419"/>
-              </w:rPr>
-              <w:t xml:space="preserve">  o la 1ra </w:t>
+                <w:b/>
+                <w:bCs/>
+                <w:color w:val="5B9BD5" w:themeColor="accent5"/>
+              </w:rPr>
+              <w:t xml:space="preserve"> </w:t>
             </w:r>
           </w:p>
         </w:tc>
@@ -296,10 +247,10 @@
                 <w:noProof/>
               </w:rPr>
               <w:drawing>
-                <wp:inline distT="0" distB="0" distL="0" distR="0" wp14:anchorId="2E2B7B41" wp14:editId="5524313F">
-                  <wp:extent cx="3120390" cy="2034540"/>
-                  <wp:effectExtent l="0" t="0" r="3810" b="3810"/>
-                  <wp:docPr id="4" name="Picture 4"/>
+                <wp:inline distT="0" distB="0" distL="0" distR="0" wp14:anchorId="0CE40BFF" wp14:editId="23ACFEEB">
+                  <wp:extent cx="3120390" cy="2011680"/>
+                  <wp:effectExtent l="0" t="0" r="3810" b="7620"/>
+                  <wp:docPr id="12" name="Picture 12"/>
                   <wp:cNvGraphicFramePr>
                     <a:graphicFrameLocks xmlns:a="http://schemas.openxmlformats.org/drawingml/2006/main" noChangeAspect="1"/>
                   </wp:cNvGraphicFramePr>
@@ -319,7 +270,7 @@
                         <pic:spPr>
                           <a:xfrm>
                             <a:off x="0" y="0"/>
-                            <a:ext cx="3120390" cy="2034540"/>
+                            <a:ext cx="3120390" cy="2011680"/>
                           </a:xfrm>
                           <a:prstGeom prst="rect">
                             <a:avLst/>
@@ -332,25 +283,6 @@
               </w:drawing>
             </w:r>
           </w:p>
-          <w:p>
-            <w:pPr>
-              <w:tabs>
-                <w:tab w:val="left" w:pos="1560"/>
-              </w:tabs>
-              <w:rPr>
-                <w:rFonts w:ascii="Calibri" w:eastAsia="Calibri" w:hAnsi="Calibri" w:cs="Arial"/>
-                <w:lang w:val="es-419"/>
-              </w:rPr>
-            </w:pPr>
-            <w:r>
-              <w:rPr>
-                <w:rFonts w:ascii="Calibri" w:eastAsia="Calibri" w:hAnsi="Calibri" w:cs="Arial"/>
-                <w:color w:val="FF0000"/>
-                <w:lang w:val="es-419"/>
-              </w:rPr>
-              <w:t>2da</w:t>
-            </w:r>
-          </w:p>
         </w:tc>
       </w:tr>
       <w:tr>
@@ -369,15 +301,24 @@
                 <w:noProof/>
               </w:rPr>
             </w:pPr>
+          </w:p>
+          <w:p>
+            <w:pPr>
+              <w:spacing w:after="0" w:line="240" w:lineRule="auto"/>
+              <w:jc w:val="center"/>
+              <w:rPr>
+                <w:noProof/>
+              </w:rPr>
+            </w:pPr>
             <w:r>
               <w:rPr>
                 <w:noProof/>
               </w:rPr>
               <w:drawing>
-                <wp:inline distT="0" distB="0" distL="0" distR="0" wp14:anchorId="10C75192" wp14:editId="49910988">
-                  <wp:extent cx="3291840" cy="2110105"/>
-                  <wp:effectExtent l="0" t="0" r="3810" b="4445"/>
-                  <wp:docPr id="5" name="Picture 5"/>
+                <wp:inline distT="0" distB="0" distL="0" distR="0" wp14:anchorId="4C743032" wp14:editId="2069CD53">
+                  <wp:extent cx="3291840" cy="2132965"/>
+                  <wp:effectExtent l="0" t="0" r="3810" b="635"/>
+                  <wp:docPr id="13" name="Picture 13"/>
                   <wp:cNvGraphicFramePr>
                     <a:graphicFrameLocks xmlns:a="http://schemas.openxmlformats.org/drawingml/2006/main" noChangeAspect="1"/>
                   </wp:cNvGraphicFramePr>
@@ -397,7 +338,7 @@
                         <pic:spPr>
                           <a:xfrm>
                             <a:off x="0" y="0"/>
-                            <a:ext cx="3291840" cy="2110105"/>
+                            <a:ext cx="3291840" cy="2132965"/>
                           </a:xfrm>
                           <a:prstGeom prst="rect">
                             <a:avLst/>
@@ -410,22 +351,6 @@
               </w:drawing>
             </w:r>
           </w:p>
-          <w:p>
-            <w:pPr>
-              <w:spacing w:after="0" w:line="240" w:lineRule="auto"/>
-              <w:jc w:val="center"/>
-              <w:rPr>
-                <w:noProof/>
-              </w:rPr>
-            </w:pPr>
-            <w:r>
-              <w:rPr>
-                <w:noProof/>
-                <w:color w:val="FF0000"/>
-              </w:rPr>
-              <w:t>3ra</w:t>
-            </w:r>
-          </w:p>
         </w:tc>
         <w:tc>
           <w:tcPr>
@@ -445,10 +370,10 @@
                 <w:noProof/>
               </w:rPr>
               <w:drawing>
-                <wp:inline distT="0" distB="0" distL="0" distR="0" wp14:anchorId="4D7B09A9" wp14:editId="042E6B32">
-                  <wp:extent cx="3120390" cy="1864995"/>
-                  <wp:effectExtent l="0" t="0" r="3810" b="1905"/>
-                  <wp:docPr id="6" name="Picture 6"/>
+                <wp:inline distT="0" distB="0" distL="0" distR="0" wp14:anchorId="75071BF6" wp14:editId="2CC8A9E0">
+                  <wp:extent cx="3120390" cy="1882775"/>
+                  <wp:effectExtent l="0" t="0" r="3810" b="3175"/>
+                  <wp:docPr id="14" name="Picture 14"/>
                   <wp:cNvGraphicFramePr>
                     <a:graphicFrameLocks xmlns:a="http://schemas.openxmlformats.org/drawingml/2006/main" noChangeAspect="1"/>
                   </wp:cNvGraphicFramePr>
@@ -468,7 +393,7 @@
                         <pic:spPr>
                           <a:xfrm>
                             <a:off x="0" y="0"/>
-                            <a:ext cx="3120390" cy="1864995"/>
+                            <a:ext cx="3120390" cy="1882775"/>
                           </a:xfrm>
                           <a:prstGeom prst="rect">
                             <a:avLst/>
@@ -481,23 +406,6 @@
               </w:drawing>
             </w:r>
           </w:p>
-          <w:p>
-            <w:pPr>
-              <w:tabs>
-                <w:tab w:val="left" w:pos="1560"/>
-              </w:tabs>
-              <w:rPr>
-                <w:noProof/>
-              </w:rPr>
-            </w:pPr>
-            <w:r>
-              <w:rPr>
-                <w:noProof/>
-                <w:color w:val="FF0000"/>
-              </w:rPr>
-              <w:t>4ta</w:t>
-            </w:r>
-          </w:p>
         </w:tc>
       </w:tr>
       <w:tr>
@@ -516,15 +424,24 @@
                 <w:noProof/>
               </w:rPr>
             </w:pPr>
+          </w:p>
+          <w:p>
+            <w:pPr>
+              <w:spacing w:after="0" w:line="240" w:lineRule="auto"/>
+              <w:jc w:val="center"/>
+              <w:rPr>
+                <w:noProof/>
+              </w:rPr>
+            </w:pPr>
             <w:r>
               <w:rPr>
                 <w:noProof/>
               </w:rPr>
               <w:drawing>
-                <wp:inline distT="0" distB="0" distL="0" distR="0" wp14:anchorId="454AADC6" wp14:editId="5CF96E5A">
-                  <wp:extent cx="3291840" cy="2302510"/>
-                  <wp:effectExtent l="0" t="0" r="3810" b="2540"/>
-                  <wp:docPr id="7" name="Picture 7"/>
+                <wp:inline distT="0" distB="0" distL="0" distR="0" wp14:anchorId="5D7A175B" wp14:editId="2FDEDAAC">
+                  <wp:extent cx="3291840" cy="2222500"/>
+                  <wp:effectExtent l="0" t="0" r="3810" b="6350"/>
+                  <wp:docPr id="15" name="Picture 15"/>
                   <wp:cNvGraphicFramePr>
                     <a:graphicFrameLocks xmlns:a="http://schemas.openxmlformats.org/drawingml/2006/main" noChangeAspect="1"/>
                   </wp:cNvGraphicFramePr>
@@ -544,7 +461,7 @@
                         <pic:spPr>
                           <a:xfrm>
                             <a:off x="0" y="0"/>
-                            <a:ext cx="3291840" cy="2302510"/>
+                            <a:ext cx="3291840" cy="2222500"/>
                           </a:xfrm>
                           <a:prstGeom prst="rect">
                             <a:avLst/>
@@ -557,29 +474,6 @@
               </w:drawing>
             </w:r>
           </w:p>
-          <w:p>
-            <w:pPr>
-              <w:spacing w:after="0" w:line="240" w:lineRule="auto"/>
-              <w:jc w:val="center"/>
-              <w:rPr>
-                <w:noProof/>
-              </w:rPr>
-            </w:pPr>
-            <w:r>
-              <w:rPr>
-                <w:noProof/>
-                <w:color w:val="FF0000"/>
-              </w:rPr>
-              <w:t>2da y</w:t>
-            </w:r>
-            <w:r>
-              <w:rPr>
-                <w:noProof/>
-                <w:color w:val="FF0000"/>
-              </w:rPr>
-              <w:t xml:space="preserve"> 3ra</w:t>
-            </w:r>
-          </w:p>
         </w:tc>
         <w:tc>
           <w:tcPr>
@@ -591,10 +485,10 @@
                 <w:noProof/>
               </w:rPr>
               <w:drawing>
-                <wp:inline distT="0" distB="0" distL="0" distR="0" wp14:anchorId="4194AB9F" wp14:editId="7F88CAF3">
-                  <wp:extent cx="3120390" cy="1666240"/>
+                <wp:inline distT="0" distB="0" distL="0" distR="0" wp14:anchorId="30645D28" wp14:editId="155690BD">
+                  <wp:extent cx="3120390" cy="1790700"/>
                   <wp:effectExtent l="0" t="0" r="3810" b="0"/>
-                  <wp:docPr id="8" name="Picture 8"/>
+                  <wp:docPr id="16" name="Picture 16"/>
                   <wp:cNvGraphicFramePr>
                     <a:graphicFrameLocks xmlns:a="http://schemas.openxmlformats.org/drawingml/2006/main" noChangeAspect="1"/>
                   </wp:cNvGraphicFramePr>
@@ -614,7 +508,7 @@
                         <pic:spPr>
                           <a:xfrm>
                             <a:off x="0" y="0"/>
-                            <a:ext cx="3120390" cy="1666240"/>
+                            <a:ext cx="3120390" cy="1790700"/>
                           </a:xfrm>
                           <a:prstGeom prst="rect">
                             <a:avLst/>
@@ -627,14 +521,6 @@
               </w:drawing>
             </w:r>
           </w:p>
-          <w:p>
-            <w:r>
-              <w:rPr>
-                <w:color w:val="FF0000"/>
-              </w:rPr>
-              <w:t>2da</w:t>
-            </w:r>
-          </w:p>
         </w:tc>
       </w:tr>
       <w:tr>
@@ -659,10 +545,10 @@
               </w:rPr>
               <w:lastRenderedPageBreak/>
               <w:drawing>
-                <wp:inline distT="0" distB="0" distL="0" distR="0" wp14:anchorId="6DCCF070" wp14:editId="6A30F5BE">
-                  <wp:extent cx="3291840" cy="1908175"/>
+                <wp:inline distT="0" distB="0" distL="0" distR="0" wp14:anchorId="5D3AD1D1" wp14:editId="34901638">
+                  <wp:extent cx="3291840" cy="1814195"/>
                   <wp:effectExtent l="0" t="0" r="3810" b="0"/>
-                  <wp:docPr id="9" name="Picture 9"/>
+                  <wp:docPr id="17" name="Picture 17"/>
                   <wp:cNvGraphicFramePr>
                     <a:graphicFrameLocks xmlns:a="http://schemas.openxmlformats.org/drawingml/2006/main" noChangeAspect="1"/>
                   </wp:cNvGraphicFramePr>
@@ -682,7 +568,7 @@
                         <pic:spPr>
                           <a:xfrm>
                             <a:off x="0" y="0"/>
-                            <a:ext cx="3291840" cy="1908175"/>
+                            <a:ext cx="3291840" cy="1814195"/>
                           </a:xfrm>
                           <a:prstGeom prst="rect">
                             <a:avLst/>
@@ -695,22 +581,6 @@
               </w:drawing>
             </w:r>
           </w:p>
-          <w:p>
-            <w:pPr>
-              <w:spacing w:after="0" w:line="240" w:lineRule="auto"/>
-              <w:jc w:val="center"/>
-              <w:rPr>
-                <w:noProof/>
-              </w:rPr>
-            </w:pPr>
-            <w:r>
-              <w:rPr>
-                <w:noProof/>
-                <w:color w:val="FF0000"/>
-              </w:rPr>
-              <w:t>1ra</w:t>
-            </w:r>
-          </w:p>
         </w:tc>
         <w:tc>
           <w:tcPr>
@@ -730,10 +600,10 @@
                 <w:noProof/>
               </w:rPr>
               <w:drawing>
-                <wp:inline distT="0" distB="0" distL="0" distR="0" wp14:anchorId="5ADDBEDF" wp14:editId="07F066A7">
-                  <wp:extent cx="3120390" cy="1625600"/>
+                <wp:inline distT="0" distB="0" distL="0" distR="0" wp14:anchorId="1D2FA826" wp14:editId="4852767F">
+                  <wp:extent cx="3120390" cy="1890395"/>
                   <wp:effectExtent l="0" t="0" r="3810" b="0"/>
-                  <wp:docPr id="10" name="Picture 10"/>
+                  <wp:docPr id="18" name="Picture 18"/>
                   <wp:cNvGraphicFramePr>
                     <a:graphicFrameLocks xmlns:a="http://schemas.openxmlformats.org/drawingml/2006/main" noChangeAspect="1"/>
                   </wp:cNvGraphicFramePr>
@@ -753,7 +623,7 @@
                         <pic:spPr>
                           <a:xfrm>
                             <a:off x="0" y="0"/>
-                            <a:ext cx="3120390" cy="1625600"/>
+                            <a:ext cx="3120390" cy="1890395"/>
                           </a:xfrm>
                           <a:prstGeom prst="rect">
                             <a:avLst/>
@@ -764,23 +634,6 @@
                   </a:graphic>
                 </wp:inline>
               </w:drawing>
-            </w:r>
-          </w:p>
-          <w:p>
-            <w:pPr>
-              <w:tabs>
-                <w:tab w:val="left" w:pos="1560"/>
-              </w:tabs>
-              <w:rPr>
-                <w:noProof/>
-              </w:rPr>
-            </w:pPr>
-            <w:r>
-              <w:rPr>
-                <w:noProof/>
-                <w:color w:val="FF0000"/>
-              </w:rPr>
-              <w:t xml:space="preserve">2da </w:t>
             </w:r>
           </w:p>
         </w:tc>

--- a/cuestionarios/Cuestionario clase 49.docx
+++ b/cuestionarios/Cuestionario clase 49.docx
@@ -82,6 +82,16 @@
                 </wp:inline>
               </w:drawing>
             </w:r>
+          </w:p>
+          <w:p>
+            <w:pPr>
+              <w:spacing w:after="0" w:line="240" w:lineRule="auto"/>
+              <w:jc w:val="center"/>
+              <w:rPr>
+                <w:b/>
+                <w:bCs/>
+              </w:rPr>
+            </w:pPr>
           </w:p>
         </w:tc>
         <w:tc>
